--- a/doc/Documents/Literature Review.docx
+++ b/doc/Documents/Literature Review.docx
@@ -3314,15 +3314,33 @@
           <w:color w:val="000000"/>
           <w:shd w:val="clear" w:color="auto" w:fill="FFFFFF"/>
         </w:rPr>
-        <w:t xml:space="preserve"> and customers </w:t>
-      </w:r>
+        <w:t xml:space="preserve"> and customers (</w:t>
+      </w:r>
+      <w:proofErr w:type="spellStart"/>
       <w:r>
         <w:rPr>
           <w:rFonts w:ascii="Times New Roman" w:hAnsi="Times New Roman" w:cs="Times New Roman"/>
           <w:color w:val="000000"/>
           <w:shd w:val="clear" w:color="auto" w:fill="FFFFFF"/>
         </w:rPr>
-        <w:t>(</w:t>
+        <w:t>D</w:t>
+      </w:r>
+      <w:r>
+        <w:rPr>
+          <w:rFonts w:ascii="Times New Roman" w:hAnsi="Times New Roman" w:cs="Times New Roman"/>
+          <w:color w:val="000000"/>
+          <w:shd w:val="clear" w:color="auto" w:fill="FFFFFF"/>
+        </w:rPr>
+        <w:t>airu</w:t>
+      </w:r>
+      <w:proofErr w:type="spellEnd"/>
+      <w:r>
+        <w:rPr>
+          <w:rFonts w:ascii="Times New Roman" w:hAnsi="Times New Roman" w:cs="Times New Roman"/>
+          <w:color w:val="000000"/>
+          <w:shd w:val="clear" w:color="auto" w:fill="FFFFFF"/>
+        </w:rPr>
+        <w:t xml:space="preserve"> and </w:t>
       </w:r>
       <w:proofErr w:type="spellStart"/>
       <w:r>
@@ -3331,7 +3349,7 @@
           <w:color w:val="000000"/>
           <w:shd w:val="clear" w:color="auto" w:fill="FFFFFF"/>
         </w:rPr>
-        <w:t>dairu</w:t>
+        <w:t>Shilong</w:t>
       </w:r>
       <w:proofErr w:type="spellEnd"/>
       <w:r>
@@ -3340,33 +3358,7 @@
           <w:color w:val="000000"/>
           <w:shd w:val="clear" w:color="auto" w:fill="FFFFFF"/>
         </w:rPr>
-        <w:t xml:space="preserve"> and </w:t>
-      </w:r>
-      <w:proofErr w:type="spellStart"/>
-      <w:r>
-        <w:rPr>
-          <w:rFonts w:ascii="Times New Roman" w:hAnsi="Times New Roman" w:cs="Times New Roman"/>
-          <w:color w:val="000000"/>
-          <w:shd w:val="clear" w:color="auto" w:fill="FFFFFF"/>
-        </w:rPr>
-        <w:t>Shilong</w:t>
-      </w:r>
-      <w:proofErr w:type="spellEnd"/>
-      <w:r>
-        <w:rPr>
-          <w:rFonts w:ascii="Times New Roman" w:hAnsi="Times New Roman" w:cs="Times New Roman"/>
-          <w:color w:val="000000"/>
-          <w:shd w:val="clear" w:color="auto" w:fill="FFFFFF"/>
-        </w:rPr>
-        <w:t>, 2021)</w:t>
-      </w:r>
-      <w:r>
-        <w:rPr>
-          <w:rFonts w:ascii="Times New Roman" w:hAnsi="Times New Roman" w:cs="Times New Roman"/>
-          <w:color w:val="000000"/>
-          <w:shd w:val="clear" w:color="auto" w:fill="FFFFFF"/>
-        </w:rPr>
-        <w:t>.</w:t>
+        <w:t>, 2021).</w:t>
       </w:r>
     </w:p>
     <w:p>
@@ -6524,7 +6516,7 @@
       </w:pPr>
     </w:lvl>
   </w:abstractNum>
-  <w:num w:numId="1">
+  <w:num w:numId="1" w16cid:durableId="437456883">
     <w:abstractNumId w:val="2"/>
     <w:lvlOverride w:ilvl="0">
       <w:startOverride w:val="1"/>
@@ -6554,16 +6546,16 @@
       <w:startOverride w:val="1"/>
     </w:lvlOverride>
   </w:num>
-  <w:num w:numId="2">
+  <w:num w:numId="2" w16cid:durableId="1680082139">
     <w:abstractNumId w:val="0"/>
   </w:num>
-  <w:num w:numId="3">
+  <w:num w:numId="3" w16cid:durableId="1713774449">
     <w:abstractNumId w:val="2"/>
   </w:num>
-  <w:num w:numId="4">
+  <w:num w:numId="4" w16cid:durableId="1043796359">
     <w:abstractNumId w:val="3"/>
   </w:num>
-  <w:num w:numId="5">
+  <w:num w:numId="5" w16cid:durableId="2137022529">
     <w:abstractNumId w:val="1"/>
   </w:num>
 </w:numbering>
